--- a/Invoice-Template.docx
+++ b/Invoice-Template.docx
@@ -20,9 +20,9 @@
         </w:rPr>
         <w:drawing>
           <wp:inline distT="0" distB="0" distL="0" distR="0">
-            <wp:extent cx="2997642" cy="701450"/>
+            <wp:extent cx="6290945" cy="627302"/>
             <wp:effectExtent l="0" t="0" r="0" b="0"/>
-            <wp:docPr id="1" name="그림 1" descr="C:\Users\Keeyou\Desktop\navien-inc-logo-vector.jpg"/>
+            <wp:docPr id="2" name="그림 2" descr="C:\Users\Keeyou\Desktop\navien-inc-logo-vector.jpg"/>
             <wp:cNvGraphicFramePr>
               <a:graphicFrameLocks xmlns:a="http://schemas.openxmlformats.org/drawingml/2006/main" noChangeAspect="1"/>
             </wp:cNvGraphicFramePr>
@@ -35,7 +35,7 @@
                       <a:picLocks noChangeAspect="1" noChangeArrowheads="1"/>
                     </pic:cNvPicPr>
                   </pic:nvPicPr>
-                  <pic:blipFill rotWithShape="1">
+                  <pic:blipFill>
                     <a:blip r:embed="rId6" cstate="print">
                       <a:extLst>
                         <a:ext uri="{28A0092B-C50C-407E-A947-70E740481C1C}">
@@ -43,13 +43,15 @@
                         </a:ext>
                       </a:extLst>
                     </a:blip>
-                    <a:srcRect t="-15" b="-585"/>
-                    <a:stretch/>
+                    <a:srcRect/>
+                    <a:stretch>
+                      <a:fillRect/>
+                    </a:stretch>
                   </pic:blipFill>
                   <pic:spPr bwMode="auto">
                     <a:xfrm>
                       <a:off x="0" y="0"/>
-                      <a:ext cx="2997642" cy="701450"/>
+                      <a:ext cx="6290945" cy="627302"/>
                     </a:xfrm>
                     <a:prstGeom prst="rect">
                       <a:avLst/>
@@ -58,11 +60,6 @@
                     <a:ln>
                       <a:noFill/>
                     </a:ln>
-                    <a:extLst>
-                      <a:ext uri="{53640926-AAD7-44D8-BBD7-CCE9431645EC}">
-                        <a14:shadowObscured xmlns:a14="http://schemas.microsoft.com/office/drawing/2010/main"/>
-                      </a:ext>
-                    </a:extLst>
                   </pic:spPr>
                 </pic:pic>
               </a:graphicData>
@@ -101,14 +98,6 @@
                 <w:sz w:val="22"/>
               </w:rPr>
             </w:pPr>
-            <w:r>
-              <w:rPr>
-                <w:rFonts w:ascii="Arial" w:hAnsi="Arial" w:cs="Arial"/>
-                <w:b/>
-                <w:sz w:val="72"/>
-              </w:rPr>
-              <w:t>INVOICE</w:t>
-            </w:r>
           </w:p>
         </w:tc>
       </w:tr>
@@ -347,7 +336,7 @@
                 <w:rFonts w:ascii="Arial" w:eastAsia="바탕" w:hAnsi="Arial" w:cs="Arial"/>
                 <w:noProof/>
               </w:rPr>
-              <w:t>06-12-2020</w:t>
+              <w:t>30-12-2020</w:t>
             </w:r>
             <w:r>
               <w:rPr>
@@ -911,8 +900,6 @@
                 <w:rFonts w:ascii="Arial" w:eastAsia="Yu Gothic Medium" w:hAnsi="Arial" w:cs="Arial"/>
               </w:rPr>
             </w:pPr>
-            <w:bookmarkStart w:id="0" w:name="_GoBack"/>
-            <w:bookmarkEnd w:id="0"/>
           </w:p>
         </w:tc>
         <w:tc>
@@ -2111,11 +2098,15 @@
           <w:rFonts w:ascii="Arial" w:hAnsi="Arial" w:cs="Arial"/>
         </w:rPr>
       </w:pPr>
+      <w:bookmarkStart w:id="0" w:name="_GoBack"/>
+      <w:bookmarkEnd w:id="0"/>
     </w:p>
     <w:sectPr>
+      <w:headerReference w:type="default" r:id="rId7"/>
       <w:pgSz w:w="11907" w:h="16839"/>
-      <w:pgMar w:top="400" w:right="1000" w:bottom="400" w:left="1000" w:header="720" w:footer="720" w:gutter="0"/>
+      <w:pgMar w:top="400" w:right="1000" w:bottom="400" w:left="1000" w:header="144" w:footer="144" w:gutter="0"/>
       <w:cols w:space="720"/>
+      <w:docGrid w:linePitch="272"/>
     </w:sectPr>
   </w:body>
 </w:document>
@@ -2169,6 +2160,121 @@
     </w:p>
   </w:footnote>
 </w:footnotes>
+</file>
+
+<file path=word/header1.xml><?xml version="1.0" encoding="utf-8"?>
+<w:hdr xmlns:wpc="http://schemas.microsoft.com/office/word/2010/wordprocessingCanvas" xmlns:mc="http://schemas.openxmlformats.org/markup-compatibility/2006" xmlns:o="urn:schemas-microsoft-com:office:office" xmlns:r="http://schemas.openxmlformats.org/officeDocument/2006/relationships" xmlns:m="http://schemas.openxmlformats.org/officeDocument/2006/math" xmlns:v="urn:schemas-microsoft-com:vml" xmlns:wp14="http://schemas.microsoft.com/office/word/2010/wordprocessingDrawing" xmlns:wp="http://schemas.openxmlformats.org/drawingml/2006/wordprocessingDrawing" xmlns:w10="urn:schemas-microsoft-com:office:word" xmlns:w="http://schemas.openxmlformats.org/wordprocessingml/2006/main" xmlns:w14="http://schemas.microsoft.com/office/word/2010/wordml" xmlns:w15="http://schemas.microsoft.com/office/word/2012/wordml" xmlns:wpg="http://schemas.microsoft.com/office/word/2010/wordprocessingGroup" xmlns:wpi="http://schemas.microsoft.com/office/word/2010/wordprocessingInk" xmlns:wne="http://schemas.microsoft.com/office/word/2006/wordml" xmlns:wps="http://schemas.microsoft.com/office/word/2010/wordprocessingShape" mc:Ignorable="w14 w15 wp14">
+  <w:sdt>
+    <w:sdtPr>
+      <w:id w:val="283784682"/>
+      <w:docPartObj>
+        <w:docPartGallery w:val="Page Numbers (Top of Page)"/>
+        <w:docPartUnique/>
+      </w:docPartObj>
+    </w:sdtPr>
+    <w:sdtContent>
+      <w:p>
+        <w:pPr>
+          <w:pStyle w:val="a3"/>
+          <w:jc w:val="right"/>
+          <w:rPr>
+            <w:rFonts w:hint="eastAsia"/>
+          </w:rPr>
+        </w:pPr>
+        <w:r>
+          <w:rPr>
+            <w:b/>
+            <w:bCs/>
+            <w:sz w:val="24"/>
+            <w:szCs w:val="24"/>
+          </w:rPr>
+          <w:fldChar w:fldCharType="begin"/>
+        </w:r>
+        <w:r>
+          <w:rPr>
+            <w:b/>
+            <w:bCs/>
+          </w:rPr>
+          <w:instrText>PAGE</w:instrText>
+        </w:r>
+        <w:r>
+          <w:rPr>
+            <w:b/>
+            <w:bCs/>
+            <w:sz w:val="24"/>
+            <w:szCs w:val="24"/>
+          </w:rPr>
+          <w:fldChar w:fldCharType="separate"/>
+        </w:r>
+        <w:r>
+          <w:rPr>
+            <w:b/>
+            <w:bCs/>
+            <w:noProof/>
+          </w:rPr>
+          <w:t>1</w:t>
+        </w:r>
+        <w:r>
+          <w:rPr>
+            <w:b/>
+            <w:bCs/>
+            <w:sz w:val="24"/>
+            <w:szCs w:val="24"/>
+          </w:rPr>
+          <w:fldChar w:fldCharType="end"/>
+        </w:r>
+        <w:r>
+          <w:rPr>
+            <w:lang w:val="ko-KR"/>
+          </w:rPr>
+          <w:t xml:space="preserve"> / </w:t>
+        </w:r>
+        <w:r>
+          <w:rPr>
+            <w:b/>
+            <w:bCs/>
+            <w:sz w:val="24"/>
+            <w:szCs w:val="24"/>
+          </w:rPr>
+          <w:fldChar w:fldCharType="begin"/>
+        </w:r>
+        <w:r>
+          <w:rPr>
+            <w:b/>
+            <w:bCs/>
+          </w:rPr>
+          <w:instrText>NUMPAGES</w:instrText>
+        </w:r>
+        <w:r>
+          <w:rPr>
+            <w:b/>
+            <w:bCs/>
+            <w:sz w:val="24"/>
+            <w:szCs w:val="24"/>
+          </w:rPr>
+          <w:fldChar w:fldCharType="separate"/>
+        </w:r>
+        <w:r>
+          <w:rPr>
+            <w:b/>
+            <w:bCs/>
+            <w:noProof/>
+          </w:rPr>
+          <w:t>1</w:t>
+        </w:r>
+        <w:r>
+          <w:rPr>
+            <w:b/>
+            <w:bCs/>
+            <w:sz w:val="24"/>
+            <w:szCs w:val="24"/>
+          </w:rPr>
+          <w:fldChar w:fldCharType="end"/>
+        </w:r>
+      </w:p>
+    </w:sdtContent>
+  </w:sdt>
+</w:hdr>
 </file>
 
 <file path=word/styles.xml><?xml version="1.0" encoding="utf-8"?>
